--- a/2 - Planejamento/EducaAcao_Planejamento_V1.5.docx
+++ b/2 - Planejamento/EducaAcao_Planejamento_V1.5.docx
@@ -6751,7 +6751,7 @@
           <w:szCs w:val="24"/>
         </w:rPr>
         <w:drawing>
-          <wp:inline distT="0" distB="0" distL="0" distR="0" wp14:anchorId="0D916E9B" wp14:editId="7138E3FA">
+          <wp:inline distT="0" distB="0" distL="0" distR="0" wp14:anchorId="0D916E9B" wp14:editId="7C9D9035">
             <wp:extent cx="5420833" cy="6400800"/>
             <wp:effectExtent l="0" t="0" r="8890" b="0"/>
             <wp:docPr id="103731704" name="Imagem 2" descr="Diagrama&#10;&#10;Descrição gerada automaticamente"/>
@@ -11531,37 +11531,14 @@
                 <w:szCs w:val="24"/>
               </w:rPr>
             </w:pPr>
-            <w:commentRangeStart w:id="0"/>
-            <w:del w:id="1" w:author="Vagner Batazoli" w:date="2023-10-20T14:05:00Z">
-              <w:r>
-                <w:rPr>
-                  <w:rFonts w:ascii="Times New Roman" w:hAnsi="Times New Roman" w:cs="Times New Roman"/>
-                  <w:sz w:val="24"/>
-                  <w:szCs w:val="24"/>
-                </w:rPr>
-                <w:delText>Alta</w:delText>
-              </w:r>
-              <w:commentRangeEnd w:id="0"/>
-              <w:r>
-                <w:rPr>
-                  <w:rStyle w:val="Refdecomentrio"/>
-                  <w:kern w:val="2"/>
-                  <w:lang w:eastAsia="en-US"/>
-                  <w14:ligatures w14:val="standardContextual"/>
-                </w:rPr>
-                <w:commentReference w:id="0"/>
-              </w:r>
-            </w:del>
-            <w:ins w:id="2" w:author="Vagner Batazoli" w:date="2023-10-20T14:05:00Z">
-              <w:r>
-                <w:rPr>
-                  <w:rFonts w:ascii="Times New Roman" w:hAnsi="Times New Roman" w:cs="Times New Roman"/>
-                  <w:sz w:val="24"/>
-                  <w:szCs w:val="24"/>
-                </w:rPr>
-                <w:t>Média</w:t>
-              </w:r>
-            </w:ins>
+            <w:r>
+              <w:rPr>
+                <w:rFonts w:ascii="Times New Roman" w:hAnsi="Times New Roman" w:cs="Times New Roman"/>
+                <w:sz w:val="24"/>
+                <w:szCs w:val="24"/>
+              </w:rPr>
+              <w:t>Média</w:t>
+            </w:r>
           </w:p>
         </w:tc>
       </w:tr>
@@ -12020,37 +11997,14 @@
                 <w:szCs w:val="24"/>
               </w:rPr>
             </w:pPr>
-            <w:commentRangeStart w:id="3"/>
-            <w:del w:id="4" w:author="Vagner Batazoli" w:date="2023-10-20T14:06:00Z">
-              <w:r>
-                <w:rPr>
-                  <w:rFonts w:ascii="Times New Roman" w:hAnsi="Times New Roman" w:cs="Times New Roman"/>
-                  <w:sz w:val="24"/>
-                  <w:szCs w:val="24"/>
-                </w:rPr>
-                <w:delText>Alta</w:delText>
-              </w:r>
-              <w:commentRangeEnd w:id="3"/>
-              <w:r>
-                <w:rPr>
-                  <w:rStyle w:val="Refdecomentrio"/>
-                  <w:kern w:val="2"/>
-                  <w:lang w:eastAsia="en-US"/>
-                  <w14:ligatures w14:val="standardContextual"/>
-                </w:rPr>
-                <w:commentReference w:id="3"/>
-              </w:r>
-            </w:del>
-            <w:ins w:id="5" w:author="Vagner Batazoli" w:date="2023-10-20T14:06:00Z">
-              <w:r>
-                <w:rPr>
-                  <w:rFonts w:ascii="Times New Roman" w:hAnsi="Times New Roman" w:cs="Times New Roman"/>
-                  <w:sz w:val="24"/>
-                  <w:szCs w:val="24"/>
-                </w:rPr>
-                <w:t>Média</w:t>
-              </w:r>
-            </w:ins>
+            <w:r>
+              <w:rPr>
+                <w:rFonts w:ascii="Times New Roman" w:hAnsi="Times New Roman" w:cs="Times New Roman"/>
+                <w:sz w:val="24"/>
+                <w:szCs w:val="24"/>
+              </w:rPr>
+              <w:t>Média</w:t>
+            </w:r>
           </w:p>
         </w:tc>
       </w:tr>
@@ -12151,37 +12105,14 @@
                 <w:szCs w:val="24"/>
               </w:rPr>
             </w:pPr>
-            <w:commentRangeStart w:id="6"/>
-            <w:del w:id="7" w:author="Vagner Batazoli" w:date="2023-10-20T14:07:00Z">
-              <w:r>
-                <w:rPr>
-                  <w:rFonts w:ascii="Times New Roman" w:hAnsi="Times New Roman" w:cs="Times New Roman"/>
-                  <w:sz w:val="24"/>
-                  <w:szCs w:val="24"/>
-                </w:rPr>
-                <w:delText>Alta</w:delText>
-              </w:r>
-              <w:commentRangeEnd w:id="6"/>
-              <w:r>
-                <w:rPr>
-                  <w:rStyle w:val="Refdecomentrio"/>
-                  <w:kern w:val="2"/>
-                  <w:lang w:eastAsia="en-US"/>
-                  <w14:ligatures w14:val="standardContextual"/>
-                </w:rPr>
-                <w:commentReference w:id="6"/>
-              </w:r>
-            </w:del>
-            <w:ins w:id="8" w:author="Vagner Batazoli" w:date="2023-10-20T14:07:00Z">
-              <w:r>
-                <w:rPr>
-                  <w:rFonts w:ascii="Times New Roman" w:hAnsi="Times New Roman" w:cs="Times New Roman"/>
-                  <w:sz w:val="24"/>
-                  <w:szCs w:val="24"/>
-                </w:rPr>
-                <w:t>Média</w:t>
-              </w:r>
-            </w:ins>
+            <w:r>
+              <w:rPr>
+                <w:rFonts w:ascii="Times New Roman" w:hAnsi="Times New Roman" w:cs="Times New Roman"/>
+                <w:sz w:val="24"/>
+                <w:szCs w:val="24"/>
+              </w:rPr>
+              <w:t>Média</w:t>
+            </w:r>
           </w:p>
         </w:tc>
       </w:tr>
@@ -12739,10 +12670,10 @@
         <w:tblLook w:val="04A0" w:firstRow="1" w:lastRow="0" w:firstColumn="1" w:lastColumn="0" w:noHBand="0" w:noVBand="1"/>
       </w:tblPr>
       <w:tblGrid>
-        <w:gridCol w:w="2880"/>
-        <w:gridCol w:w="2068"/>
-        <w:gridCol w:w="2153"/>
-        <w:gridCol w:w="2032"/>
+        <w:gridCol w:w="1296"/>
+        <w:gridCol w:w="2610"/>
+        <w:gridCol w:w="2744"/>
+        <w:gridCol w:w="2483"/>
       </w:tblGrid>
       <w:tr>
         <w:trPr>
@@ -12995,32 +12926,12 @@
                 <w:szCs w:val="24"/>
               </w:rPr>
             </w:pPr>
-            <w:ins w:id="9" w:author="Gabriela Maria Cabel Barbarán" w:date="2023-10-19T11:52:00Z">
-              <w:del w:id="10" w:author="Vagner Batazoli" w:date="2023-10-20T14:07:00Z">
-                <w:r>
-                  <w:rPr>
-                    <w:rFonts w:ascii="Times New Roman" w:hAnsi="Times New Roman" w:cs="Times New Roman"/>
-                  </w:rPr>
-                  <w:delText>Tacnologia</w:delText>
-                </w:r>
-              </w:del>
-            </w:ins>
-            <w:del w:id="11" w:author="Vagner Batazoli" w:date="2023-10-20T14:07:00Z">
-              <w:r>
-                <w:rPr>
-                  <w:rFonts w:ascii="Times New Roman" w:hAnsi="Times New Roman" w:cs="Times New Roman"/>
-                </w:rPr>
-                <w:delText>Pessoas</w:delText>
-              </w:r>
-            </w:del>
-            <w:ins w:id="12" w:author="Vagner Batazoli" w:date="2023-10-20T14:07:00Z">
-              <w:r>
-                <w:rPr>
-                  <w:rFonts w:ascii="Times New Roman" w:hAnsi="Times New Roman" w:cs="Times New Roman"/>
-                </w:rPr>
-                <w:t>Tecnologia</w:t>
-              </w:r>
-            </w:ins>
+            <w:r>
+              <w:rPr>
+                <w:rFonts w:ascii="Times New Roman" w:hAnsi="Times New Roman" w:cs="Times New Roman"/>
+              </w:rPr>
+              <w:t>Tecnologia</w:t>
+            </w:r>
           </w:p>
         </w:tc>
         <w:tc>
@@ -13063,7 +12974,6 @@
                 <w:szCs w:val="24"/>
               </w:rPr>
             </w:pPr>
-            <w:commentRangeStart w:id="13"/>
             <w:r>
               <w:rPr>
                 <w:rFonts w:ascii="Times New Roman" w:hAnsi="Times New Roman" w:cs="Times New Roman"/>
@@ -13071,16 +12981,6 @@
                 <w:szCs w:val="24"/>
               </w:rPr>
               <w:t>Problemas com os pagamentos feitos na plataforma ou restrições de algum dos tipos de pagamento;</w:t>
-            </w:r>
-            <w:commentRangeEnd w:id="13"/>
-            <w:r>
-              <w:rPr>
-                <w:rStyle w:val="Refdecomentrio"/>
-                <w:kern w:val="2"/>
-                <w:lang w:eastAsia="en-US"/>
-                <w14:ligatures w14:val="standardContextual"/>
-              </w:rPr>
-              <w:commentReference w:id="13"/>
             </w:r>
           </w:p>
         </w:tc>
@@ -13293,16 +13193,7 @@
                 <w:sz w:val="24"/>
                 <w:szCs w:val="24"/>
               </w:rPr>
-              <w:t xml:space="preserve">Falta de recursos de infraestrutura </w:t>
-            </w:r>
-            <w:r>
-              <w:rPr>
-                <w:rFonts w:ascii="Times New Roman" w:hAnsi="Times New Roman" w:cs="Times New Roman"/>
-                <w:sz w:val="24"/>
-                <w:szCs w:val="24"/>
-              </w:rPr>
-              <w:lastRenderedPageBreak/>
-              <w:t xml:space="preserve">ou Infraestrutura de má qualidade, que não tem a capacidade para atender às necessidades de desenvolvimento do projeto. </w:t>
+              <w:t xml:space="preserve">Falta de recursos de infraestrutura ou Infraestrutura de má qualidade, que não tem a capacidade para atender às necessidades de desenvolvimento do projeto. </w:t>
             </w:r>
           </w:p>
         </w:tc>
@@ -13327,17 +13218,7 @@
                 <w:sz w:val="24"/>
                 <w:szCs w:val="24"/>
               </w:rPr>
-              <w:lastRenderedPageBreak/>
-              <w:t xml:space="preserve">A infraestrutura pode não ser </w:t>
-            </w:r>
-            <w:r>
-              <w:rPr>
-                <w:rFonts w:ascii="Times New Roman" w:hAnsi="Times New Roman" w:cs="Times New Roman"/>
-                <w:sz w:val="24"/>
-                <w:szCs w:val="24"/>
-              </w:rPr>
-              <w:lastRenderedPageBreak/>
-              <w:t>adequada para realizar o desenvolvimento;</w:t>
+              <w:t>A infraestrutura pode não ser adequada para realizar o desenvolvimento;</w:t>
             </w:r>
           </w:p>
         </w:tc>
@@ -13362,17 +13243,7 @@
                 <w:sz w:val="24"/>
                 <w:szCs w:val="24"/>
               </w:rPr>
-              <w:lastRenderedPageBreak/>
-              <w:t xml:space="preserve">Avaliar antes do desenvolvimento </w:t>
-            </w:r>
-            <w:r>
-              <w:rPr>
-                <w:rFonts w:ascii="Times New Roman" w:hAnsi="Times New Roman" w:cs="Times New Roman"/>
-                <w:sz w:val="24"/>
-                <w:szCs w:val="24"/>
-              </w:rPr>
-              <w:lastRenderedPageBreak/>
-              <w:t xml:space="preserve">as condições de infraestrutura de onde será desenvolvido o projeto. </w:t>
+              <w:t xml:space="preserve">Avaliar antes do desenvolvimento as condições de infraestrutura de onde será desenvolvido o projeto. </w:t>
             </w:r>
           </w:p>
         </w:tc>
@@ -13398,6 +13269,7 @@
               <w:rPr>
                 <w:rFonts w:ascii="Times New Roman" w:hAnsi="Times New Roman" w:cs="Times New Roman"/>
               </w:rPr>
+              <w:lastRenderedPageBreak/>
               <w:t>Projeto</w:t>
             </w:r>
           </w:p>
@@ -13829,16 +13701,7 @@
                 <w:sz w:val="24"/>
                 <w:szCs w:val="24"/>
               </w:rPr>
-              <w:t xml:space="preserve">Problemas com os pagamentos </w:t>
-            </w:r>
-            <w:r>
-              <w:rPr>
-                <w:rFonts w:ascii="Times New Roman" w:hAnsi="Times New Roman" w:cs="Times New Roman"/>
-                <w:sz w:val="24"/>
-                <w:szCs w:val="24"/>
-              </w:rPr>
-              <w:lastRenderedPageBreak/>
-              <w:t>feitos na plataforma ou restrições de algum dos tipos de pagamento;</w:t>
+              <w:t>Problemas com os pagamentos feitos na plataforma ou restrições de algum dos tipos de pagamento;</w:t>
             </w:r>
           </w:p>
         </w:tc>
@@ -13863,17 +13726,7 @@
                 <w:sz w:val="24"/>
                 <w:szCs w:val="24"/>
               </w:rPr>
-              <w:lastRenderedPageBreak/>
-              <w:t xml:space="preserve">Perda de receita para continuar com a plataforma </w:t>
-            </w:r>
-            <w:r>
-              <w:rPr>
-                <w:rFonts w:ascii="Times New Roman" w:hAnsi="Times New Roman" w:cs="Times New Roman"/>
-                <w:sz w:val="24"/>
-                <w:szCs w:val="24"/>
-              </w:rPr>
-              <w:lastRenderedPageBreak/>
-              <w:t>e insatisfação dos usuários, prejudicando a reputação da plataforma e a confiança dos clientes.</w:t>
+              <w:t>Perda de receita para continuar com a plataforma e insatisfação dos usuários, prejudicando a reputação da plataforma e a confiança dos clientes.</w:t>
             </w:r>
           </w:p>
         </w:tc>
@@ -13898,17 +13751,7 @@
                 <w:sz w:val="24"/>
                 <w:szCs w:val="24"/>
               </w:rPr>
-              <w:lastRenderedPageBreak/>
-              <w:t xml:space="preserve">Diversificação dos métodos de pagamento e suporte ao </w:t>
-            </w:r>
-            <w:r>
-              <w:rPr>
-                <w:rFonts w:ascii="Times New Roman" w:hAnsi="Times New Roman" w:cs="Times New Roman"/>
-                <w:sz w:val="24"/>
-                <w:szCs w:val="24"/>
-              </w:rPr>
-              <w:lastRenderedPageBreak/>
-              <w:t>cliente quando problemas são identificados na realização do pagamento</w:t>
+              <w:t>Diversificação dos métodos de pagamento e suporte ao cliente quando problemas são identificados na realização do pagamento</w:t>
             </w:r>
           </w:p>
         </w:tc>
@@ -14004,7 +13847,16 @@
                 <w:sz w:val="24"/>
                 <w:szCs w:val="24"/>
               </w:rPr>
-              <w:t>A falta de adoção pelo público pode impactar negativamente a viabilidade financeira do projeto, prejudicando os investimentos e retornos esperados, além da equipe não atingir o seu objetivo de ter uma plataforma de estudos de sucesso</w:t>
+              <w:t xml:space="preserve">A falta de adoção pelo público pode impactar negativamente a viabilidade financeira do projeto, prejudicando os </w:t>
+            </w:r>
+            <w:r>
+              <w:rPr>
+                <w:rFonts w:ascii="Times New Roman" w:hAnsi="Times New Roman" w:cs="Times New Roman"/>
+                <w:sz w:val="24"/>
+                <w:szCs w:val="24"/>
+              </w:rPr>
+              <w:lastRenderedPageBreak/>
+              <w:t>investimentos e retornos esperados, além da equipe não atingir o seu objetivo de ter uma plataforma de estudos de sucesso</w:t>
             </w:r>
           </w:p>
           <w:p>
@@ -14065,7 +13917,17 @@
                 <w:sz w:val="24"/>
                 <w:szCs w:val="24"/>
               </w:rPr>
-              <w:t xml:space="preserve">Realizar pesquisas de mercado detalhadas para compreender as necessidades, preferências e comportamentos do público-alvo, garantindo que a plataforma seja desenvolvida com base no comportamento </w:t>
+              <w:lastRenderedPageBreak/>
+              <w:t xml:space="preserve">Realizar pesquisas de mercado detalhadas para compreender as necessidades, preferências e comportamentos do </w:t>
+            </w:r>
+            <w:r>
+              <w:rPr>
+                <w:rFonts w:ascii="Times New Roman" w:hAnsi="Times New Roman" w:cs="Times New Roman"/>
+                <w:sz w:val="24"/>
+                <w:szCs w:val="24"/>
+              </w:rPr>
+              <w:lastRenderedPageBreak/>
+              <w:t xml:space="preserve">público-alvo, garantindo que a plataforma seja desenvolvida com base no comportamento </w:t>
             </w:r>
             <w:proofErr w:type="gramStart"/>
             <w:r>
@@ -14111,6 +13973,7 @@
                 <w:sz w:val="24"/>
                 <w:szCs w:val="24"/>
               </w:rPr>
+              <w:lastRenderedPageBreak/>
               <w:t>Tecnologia</w:t>
             </w:r>
           </w:p>
@@ -14443,6 +14306,7 @@
           <w:sz w:val="24"/>
           <w:szCs w:val="24"/>
         </w:rPr>
+        <w:lastRenderedPageBreak/>
         <w:t>Plano de contingência</w:t>
       </w:r>
     </w:p>
@@ -14553,30 +14417,16 @@
               </w:rPr>
               <w:t xml:space="preserve">Plano de </w:t>
             </w:r>
-            <w:del w:id="14" w:author="Vagner Batazoli" w:date="2023-10-20T14:09:00Z">
-              <w:r>
-                <w:rPr>
-                  <w:rFonts w:ascii="Times New Roman" w:hAnsi="Times New Roman" w:cs="Times New Roman"/>
-                  <w:b/>
-                  <w:bCs/>
-                  <w:sz w:val="24"/>
-                  <w:szCs w:val="24"/>
-                </w:rPr>
-                <w:delText>contingencia</w:delText>
-              </w:r>
-            </w:del>
-            <w:ins w:id="15" w:author="Vagner Batazoli" w:date="2023-10-20T14:09:00Z">
-              <w:r>
-                <w:rPr>
-                  <w:rFonts w:ascii="Times New Roman" w:hAnsi="Times New Roman" w:cs="Times New Roman"/>
-                  <w:b/>
-                  <w:bCs/>
-                  <w:sz w:val="24"/>
-                  <w:szCs w:val="24"/>
-                </w:rPr>
-                <w:t>contingência</w:t>
-              </w:r>
-            </w:ins>
+            <w:r>
+              <w:rPr>
+                <w:rFonts w:ascii="Times New Roman" w:hAnsi="Times New Roman" w:cs="Times New Roman"/>
+                <w:b/>
+                <w:bCs/>
+                <w:sz w:val="24"/>
+                <w:szCs w:val="24"/>
+              </w:rPr>
+              <w:t>contingência</w:t>
+            </w:r>
           </w:p>
         </w:tc>
       </w:tr>
@@ -14647,133 +14497,30 @@
                 <w:szCs w:val="24"/>
               </w:rPr>
             </w:pPr>
-            <w:commentRangeStart w:id="16"/>
-            <w:del w:id="17" w:author="Vagner Batazoli" w:date="2023-10-20T14:12:00Z">
-              <w:r>
-                <w:rPr>
-                  <w:rFonts w:ascii="Times New Roman" w:hAnsi="Times New Roman" w:cs="Times New Roman"/>
-                  <w:sz w:val="24"/>
-                  <w:szCs w:val="24"/>
-                </w:rPr>
-                <w:delText>M</w:delText>
-              </w:r>
-              <w:r>
-                <w:rPr>
-                  <w:rFonts w:ascii="Times New Roman" w:hAnsi="Times New Roman" w:cs="Times New Roman"/>
-                  <w:sz w:val="24"/>
-                  <w:szCs w:val="24"/>
-                </w:rPr>
-                <w:delText>onitoramento</w:delText>
-              </w:r>
-            </w:del>
-            <w:del w:id="18" w:author="Vagner Batazoli" w:date="2023-10-20T14:25:00Z">
-              <w:r>
-                <w:rPr>
-                  <w:rFonts w:ascii="Times New Roman" w:hAnsi="Times New Roman" w:cs="Times New Roman"/>
-                  <w:sz w:val="24"/>
-                  <w:szCs w:val="24"/>
-                </w:rPr>
-                <w:delText xml:space="preserve"> </w:delText>
-              </w:r>
-            </w:del>
-            <w:del w:id="19" w:author="Vagner Batazoli" w:date="2023-10-20T14:12:00Z">
-              <w:r>
-                <w:rPr>
-                  <w:rFonts w:ascii="Times New Roman" w:hAnsi="Times New Roman" w:cs="Times New Roman"/>
-                  <w:sz w:val="24"/>
-                  <w:szCs w:val="24"/>
-                </w:rPr>
-                <w:delText xml:space="preserve">contínuo </w:delText>
-              </w:r>
-            </w:del>
-            <w:del w:id="20" w:author="Vagner Batazoli" w:date="2023-10-20T14:13:00Z">
-              <w:r>
-                <w:rPr>
-                  <w:rFonts w:ascii="Times New Roman" w:hAnsi="Times New Roman" w:cs="Times New Roman"/>
-                  <w:sz w:val="24"/>
-                  <w:szCs w:val="24"/>
-                </w:rPr>
-                <w:delText xml:space="preserve">para acompanhar as mudanças na legislação </w:delText>
-              </w:r>
-            </w:del>
-            <w:del w:id="21" w:author="Vagner Batazoli" w:date="2023-10-20T14:25:00Z">
-              <w:r>
-                <w:rPr>
-                  <w:rFonts w:ascii="Times New Roman" w:hAnsi="Times New Roman" w:cs="Times New Roman"/>
-                  <w:sz w:val="24"/>
-                  <w:szCs w:val="24"/>
-                </w:rPr>
-                <w:delText>da LGPD e do MEC</w:delText>
-              </w:r>
-              <w:r>
-                <w:rPr>
-                  <w:rFonts w:ascii="Times New Roman" w:hAnsi="Times New Roman" w:cs="Times New Roman"/>
-                  <w:sz w:val="24"/>
-                  <w:szCs w:val="24"/>
-                </w:rPr>
-                <w:delText xml:space="preserve">. </w:delText>
-              </w:r>
-              <w:commentRangeEnd w:id="16"/>
-              <w:r>
-                <w:rPr>
-                  <w:rStyle w:val="Refdecomentrio"/>
-                  <w:kern w:val="2"/>
-                  <w:lang w:eastAsia="en-US"/>
-                  <w14:ligatures w14:val="standardContextual"/>
-                </w:rPr>
-                <w:commentReference w:id="16"/>
-              </w:r>
-            </w:del>
-            <w:ins w:id="22" w:author="Vagner Batazoli" w:date="2023-10-20T14:25:00Z">
-              <w:r>
-                <w:rPr>
-                  <w:rFonts w:ascii="Times New Roman" w:hAnsi="Times New Roman" w:cs="Times New Roman"/>
-                  <w:sz w:val="24"/>
-                  <w:szCs w:val="24"/>
-                </w:rPr>
-                <w:t>C</w:t>
-              </w:r>
-            </w:ins>
-            <w:ins w:id="23" w:author="Vagner Batazoli" w:date="2023-10-20T14:13:00Z">
-              <w:r>
-                <w:rPr>
-                  <w:rFonts w:ascii="Times New Roman" w:hAnsi="Times New Roman" w:cs="Times New Roman"/>
-                  <w:sz w:val="24"/>
-                  <w:szCs w:val="24"/>
-                </w:rPr>
-                <w:t xml:space="preserve">aso ocorra uma alteração </w:t>
-              </w:r>
-            </w:ins>
-            <w:del w:id="24" w:author="Vagner Batazoli" w:date="2023-10-20T14:13:00Z">
-              <w:r>
-                <w:rPr>
-                  <w:rFonts w:ascii="Times New Roman" w:hAnsi="Times New Roman" w:cs="Times New Roman"/>
-                  <w:sz w:val="24"/>
-                  <w:szCs w:val="24"/>
-                </w:rPr>
-                <w:delText>Analisando</w:delText>
-              </w:r>
-            </w:del>
-            <w:ins w:id="25" w:author="Vagner Batazoli" w:date="2023-10-20T14:13:00Z">
-              <w:r>
-                <w:rPr>
-                  <w:rFonts w:ascii="Times New Roman" w:hAnsi="Times New Roman" w:cs="Times New Roman"/>
-                  <w:sz w:val="24"/>
-                  <w:szCs w:val="24"/>
-                </w:rPr>
-                <w:t>analisa</w:t>
-              </w:r>
-            </w:ins>
-            <w:ins w:id="26" w:author="Vagner Batazoli" w:date="2023-10-20T14:25:00Z">
-              <w:r>
-                <w:rPr>
-                  <w:rFonts w:ascii="Times New Roman" w:hAnsi="Times New Roman" w:cs="Times New Roman"/>
-                  <w:sz w:val="24"/>
-                  <w:szCs w:val="24"/>
-                </w:rPr>
-                <w:t>mos</w:t>
-              </w:r>
-            </w:ins>
+            <w:r>
+              <w:rPr>
+                <w:rFonts w:ascii="Times New Roman" w:hAnsi="Times New Roman" w:cs="Times New Roman"/>
+                <w:sz w:val="24"/>
+                <w:szCs w:val="24"/>
+              </w:rPr>
+              <w:t>C</w:t>
+            </w:r>
+            <w:r>
+              <w:rPr>
+                <w:rFonts w:ascii="Times New Roman" w:hAnsi="Times New Roman" w:cs="Times New Roman"/>
+                <w:sz w:val="24"/>
+                <w:szCs w:val="24"/>
+              </w:rPr>
+              <w:t>aso ocorra uma alteração analisa</w:t>
+            </w:r>
+            <w:r>
+              <w:rPr>
+                <w:rFonts w:ascii="Times New Roman" w:hAnsi="Times New Roman" w:cs="Times New Roman"/>
+                <w:sz w:val="24"/>
+                <w:szCs w:val="24"/>
+              </w:rPr>
+              <w:t>mos</w:t>
+            </w:r>
             <w:r>
               <w:rPr>
                 <w:rFonts w:ascii="Times New Roman" w:hAnsi="Times New Roman" w:cs="Times New Roman"/>
@@ -14892,51 +14639,6 @@
               </w:rPr>
               <w:t xml:space="preserve">Informar o usuário que ocorreu um erro e já está sendo tratado. </w:t>
             </w:r>
-            <w:commentRangeStart w:id="27"/>
-            <w:del w:id="28" w:author="Vagner Batazoli" w:date="2023-10-20T14:44:00Z">
-              <w:r>
-                <w:rPr>
-                  <w:rFonts w:ascii="Times New Roman" w:hAnsi="Times New Roman" w:cs="Times New Roman"/>
-                  <w:sz w:val="24"/>
-                  <w:szCs w:val="24"/>
-                </w:rPr>
-                <w:delText>Implementar sistemas de monitoramento em tempo real para detectar problemas de pagamento imediatamente</w:delText>
-              </w:r>
-              <w:r>
-                <w:rPr>
-                  <w:rFonts w:ascii="Times New Roman" w:hAnsi="Times New Roman" w:cs="Times New Roman"/>
-                  <w:sz w:val="24"/>
-                  <w:szCs w:val="24"/>
-                </w:rPr>
-                <w:delText>. Além de e</w:delText>
-              </w:r>
-              <w:r>
-                <w:rPr>
-                  <w:rFonts w:ascii="Times New Roman" w:hAnsi="Times New Roman" w:cs="Times New Roman"/>
-                  <w:sz w:val="24"/>
-                  <w:szCs w:val="24"/>
-                </w:rPr>
-                <w:delText>stabelecer alertas para notificar a equipe de operações sobre quaisquer anomalias</w:delText>
-              </w:r>
-              <w:r>
-                <w:rPr>
-                  <w:rFonts w:ascii="Times New Roman" w:hAnsi="Times New Roman" w:cs="Times New Roman"/>
-                  <w:sz w:val="24"/>
-                  <w:szCs w:val="24"/>
-                </w:rPr>
-                <w:delText xml:space="preserve">. </w:delText>
-              </w:r>
-              <w:commentRangeEnd w:id="27"/>
-              <w:r>
-                <w:rPr>
-                  <w:rStyle w:val="Refdecomentrio"/>
-                  <w:kern w:val="2"/>
-                  <w:lang w:eastAsia="en-US"/>
-                  <w14:ligatures w14:val="standardContextual"/>
-                </w:rPr>
-                <w:commentReference w:id="27"/>
-              </w:r>
-            </w:del>
           </w:p>
         </w:tc>
       </w:tr>
@@ -15013,16 +14715,7 @@
                 <w:sz w:val="24"/>
                 <w:szCs w:val="24"/>
               </w:rPr>
-              <w:t xml:space="preserve">Procurar outros laboratórios com características parecidas com o LAB principal, que estejam disponíveis para </w:t>
-            </w:r>
-            <w:r>
-              <w:rPr>
-                <w:rFonts w:ascii="Times New Roman" w:hAnsi="Times New Roman" w:cs="Times New Roman"/>
-                <w:sz w:val="24"/>
-                <w:szCs w:val="24"/>
-              </w:rPr>
-              <w:lastRenderedPageBreak/>
-              <w:t>continuar o desenvolvimento, enquanto a coordenação ajusta o LAB principal.</w:t>
+              <w:t>Procurar outros laboratórios com características parecidas com o LAB principal, que estejam disponíveis para continuar o desenvolvimento, enquanto a coordenação ajusta o LAB principal.</w:t>
             </w:r>
           </w:p>
         </w:tc>
@@ -15050,7 +14743,6 @@
                 <w:sz w:val="24"/>
                 <w:szCs w:val="24"/>
               </w:rPr>
-              <w:lastRenderedPageBreak/>
               <w:t>Pessoas</w:t>
             </w:r>
           </w:p>
@@ -15162,6 +14854,54 @@
         <w:ind w:left="360"/>
         <w:jc w:val="both"/>
         <w:rPr>
+          <w:rFonts w:ascii="Times New Roman" w:hAnsi="Times New Roman" w:cs="Times New Roman"/>
+          <w:b/>
+          <w:bCs/>
+          <w:sz w:val="24"/>
+          <w:szCs w:val="24"/>
+        </w:rPr>
+      </w:pPr>
+    </w:p>
+    <w:p>
+      <w:pPr>
+        <w:pStyle w:val="PargrafodaLista"/>
+        <w:spacing w:line="360" w:lineRule="auto"/>
+        <w:ind w:left="360"/>
+        <w:jc w:val="both"/>
+        <w:rPr>
+          <w:ins w:id="0" w:author="GIOVANA ELLERO VIEIRA" w:date="2023-10-27T19:26:00Z"/>
+          <w:rFonts w:ascii="Times New Roman" w:hAnsi="Times New Roman" w:cs="Times New Roman"/>
+          <w:b/>
+          <w:bCs/>
+          <w:sz w:val="24"/>
+          <w:szCs w:val="24"/>
+        </w:rPr>
+      </w:pPr>
+    </w:p>
+    <w:p>
+      <w:pPr>
+        <w:pStyle w:val="PargrafodaLista"/>
+        <w:spacing w:line="360" w:lineRule="auto"/>
+        <w:ind w:left="360"/>
+        <w:jc w:val="both"/>
+        <w:rPr>
+          <w:ins w:id="1" w:author="GIOVANA ELLERO VIEIRA" w:date="2023-10-27T19:26:00Z"/>
+          <w:rFonts w:ascii="Times New Roman" w:hAnsi="Times New Roman" w:cs="Times New Roman"/>
+          <w:b/>
+          <w:bCs/>
+          <w:sz w:val="24"/>
+          <w:szCs w:val="24"/>
+        </w:rPr>
+      </w:pPr>
+    </w:p>
+    <w:p>
+      <w:pPr>
+        <w:pStyle w:val="PargrafodaLista"/>
+        <w:spacing w:line="360" w:lineRule="auto"/>
+        <w:ind w:left="360"/>
+        <w:jc w:val="both"/>
+        <w:rPr>
+          <w:ins w:id="2" w:author="GIOVANA ELLERO VIEIRA" w:date="2023-10-27T19:26:00Z"/>
           <w:rFonts w:ascii="Times New Roman" w:hAnsi="Times New Roman" w:cs="Times New Roman"/>
           <w:b/>
           <w:bCs/>
@@ -15240,6 +14980,7 @@
           <w:sz w:val="24"/>
           <w:szCs w:val="24"/>
         </w:rPr>
+        <w:lastRenderedPageBreak/>
         <w:t>Cronograma do Projeto</w:t>
       </w:r>
     </w:p>
@@ -15253,14 +14994,19 @@
         <w:spacing w:line="360" w:lineRule="auto"/>
         <w:jc w:val="both"/>
         <w:rPr>
+          <w:ins w:id="3" w:author="GIOVANA ELLERO VIEIRA" w:date="2023-10-27T19:31:00Z"/>
           <w:rFonts w:ascii="Times New Roman" w:hAnsi="Times New Roman" w:cs="Times New Roman"/>
           <w:b/>
           <w:bCs/>
           <w:sz w:val="24"/>
           <w:szCs w:val="24"/>
-        </w:rPr>
-      </w:pPr>
-      <w:commentRangeStart w:id="29"/>
+          <w:rPrChange w:id="4" w:author="GIOVANA ELLERO VIEIRA" w:date="2023-10-27T19:31:00Z">
+            <w:rPr>
+              <w:ins w:id="5" w:author="GIOVANA ELLERO VIEIRA" w:date="2023-10-27T19:31:00Z"/>
+            </w:rPr>
+          </w:rPrChange>
+        </w:rPr>
+      </w:pPr>
       <w:r>
         <w:rPr>
           <w:rFonts w:ascii="Times New Roman" w:hAnsi="Times New Roman" w:cs="Times New Roman"/>
@@ -15271,21 +15017,13 @@
         </w:rPr>
         <w:t>Cronograma</w:t>
       </w:r>
-      <w:commentRangeEnd w:id="29"/>
-      <w:r>
-        <w:rPr>
-          <w:rStyle w:val="Refdecomentrio"/>
-        </w:rPr>
-        <w:commentReference w:id="29"/>
-      </w:r>
-    </w:p>
-    <w:p>
-      <w:pPr>
-        <w:pStyle w:val="PargrafodaLista"/>
-        <w:spacing w:line="360" w:lineRule="auto"/>
-        <w:ind w:left="792"/>
+    </w:p>
+    <w:p>
+      <w:pPr>
+        <w:spacing w:line="360" w:lineRule="auto"/>
         <w:jc w:val="both"/>
         <w:rPr>
+          <w:del w:id="6" w:author="GIOVANA ELLERO VIEIRA" w:date="2023-10-27T19:32:00Z"/>
           <w:rFonts w:ascii="Times New Roman" w:hAnsi="Times New Roman" w:cs="Times New Roman"/>
           <w:b/>
           <w:bCs/>
@@ -15293,121 +15031,13 @@
           <w:szCs w:val="24"/>
         </w:rPr>
       </w:pPr>
-      <w:r>
-        <w:rPr>
-          <w:noProof/>
-        </w:rPr>
-        <w:drawing>
-          <wp:inline distT="0" distB="0" distL="0" distR="0" wp14:anchorId="37BE5994" wp14:editId="1C7F52CB">
-            <wp:extent cx="5560892" cy="1844040"/>
-            <wp:effectExtent l="0" t="0" r="1905" b="3810"/>
-            <wp:docPr id="204757022" name="Imagem 1" descr="Interface gráfica do usuário, Aplicativo, Tabela, Excel&#10;&#10;Descrição gerada automaticamente"/>
-            <wp:cNvGraphicFramePr>
-              <a:graphicFrameLocks xmlns:a="http://schemas.openxmlformats.org/drawingml/2006/main" noChangeAspect="1"/>
-            </wp:cNvGraphicFramePr>
-            <a:graphic xmlns:a="http://schemas.openxmlformats.org/drawingml/2006/main">
-              <a:graphicData uri="http://schemas.openxmlformats.org/drawingml/2006/picture">
-                <pic:pic xmlns:pic="http://schemas.openxmlformats.org/drawingml/2006/picture">
-                  <pic:nvPicPr>
-                    <pic:cNvPr id="204757022" name="Imagem 1" descr="Interface gráfica do usuário, Aplicativo, Tabela, Excel&#10;&#10;Descrição gerada automaticamente"/>
-                    <pic:cNvPicPr/>
-                  </pic:nvPicPr>
-                  <pic:blipFill>
-                    <a:blip r:embed="rId13"/>
-                    <a:stretch>
-                      <a:fillRect/>
-                    </a:stretch>
-                  </pic:blipFill>
-                  <pic:spPr>
-                    <a:xfrm>
-                      <a:off x="0" y="0"/>
-                      <a:ext cx="5566144" cy="1845782"/>
-                    </a:xfrm>
-                    <a:prstGeom prst="rect">
-                      <a:avLst/>
-                    </a:prstGeom>
-                  </pic:spPr>
-                </pic:pic>
-              </a:graphicData>
-            </a:graphic>
-          </wp:inline>
-        </w:drawing>
-      </w:r>
-    </w:p>
-    <w:p>
-      <w:pPr>
-        <w:pStyle w:val="PargrafodaLista"/>
-        <w:spacing w:line="360" w:lineRule="auto"/>
-        <w:ind w:left="792"/>
-        <w:jc w:val="both"/>
-        <w:rPr>
-          <w:rFonts w:ascii="Times New Roman" w:hAnsi="Times New Roman" w:cs="Times New Roman"/>
-          <w:b/>
-          <w:bCs/>
-          <w:sz w:val="24"/>
-          <w:szCs w:val="24"/>
-        </w:rPr>
-      </w:pPr>
-    </w:p>
-    <w:p>
-      <w:pPr>
-        <w:pStyle w:val="PargrafodaLista"/>
-        <w:numPr>
-          <w:ilvl w:val="1"/>
-          <w:numId w:val="1"/>
-        </w:numPr>
-        <w:spacing w:line="360" w:lineRule="auto"/>
-        <w:jc w:val="both"/>
-        <w:rPr>
-          <w:rFonts w:ascii="Times New Roman" w:hAnsi="Times New Roman" w:cs="Times New Roman"/>
-          <w:b/>
-          <w:bCs/>
-          <w:sz w:val="24"/>
-          <w:szCs w:val="24"/>
-        </w:rPr>
-      </w:pPr>
-      <w:r>
-        <w:rPr>
-          <w:rFonts w:ascii="Times New Roman" w:hAnsi="Times New Roman" w:cs="Times New Roman"/>
-          <w:b/>
-          <w:bCs/>
-          <w:sz w:val="24"/>
-          <w:szCs w:val="24"/>
-        </w:rPr>
-        <w:t>Quadro Kanban</w:t>
-      </w:r>
-    </w:p>
-    <w:p>
-      <w:pPr>
-        <w:pStyle w:val="PargrafodaLista"/>
-        <w:spacing w:line="360" w:lineRule="auto"/>
-        <w:ind w:left="360"/>
-        <w:jc w:val="both"/>
-        <w:rPr>
-          <w:rFonts w:ascii="Times New Roman" w:hAnsi="Times New Roman" w:cs="Times New Roman"/>
-          <w:b/>
-          <w:bCs/>
-          <w:sz w:val="24"/>
-          <w:szCs w:val="24"/>
-        </w:rPr>
-      </w:pPr>
-      <w:commentRangeStart w:id="30"/>
-      <w:del w:id="31" w:author="Vagner Batazoli" w:date="2023-10-20T14:18:00Z">
+      <w:ins w:id="7" w:author="GIOVANA ELLERO VIEIRA" w:date="2023-10-27T19:31:00Z">
         <w:r>
-          <w:rPr>
-            <w:rFonts w:ascii="Times New Roman" w:hAnsi="Times New Roman" w:cs="Times New Roman"/>
-            <w:b/>
-            <w:bCs/>
-            <w:noProof/>
-            <w:sz w:val="24"/>
-            <w:szCs w:val="24"/>
-          </w:rPr>
-          <w:lastRenderedPageBreak/>
           <w:drawing>
-            <wp:inline distT="0" distB="0" distL="0" distR="0" wp14:anchorId="4C8FDCF0" wp14:editId="055D87EE">
-              <wp:extent cx="5915188" cy="2339340"/>
-              <wp:effectExtent l="0" t="0" r="9525" b="3810"/>
-              <wp:docPr id="1555914971" name="Imagem 2"/>
+            <wp:inline distT="0" distB="0" distL="0" distR="0" wp14:anchorId="2C0DFF0C" wp14:editId="3EDF89F9">
+              <wp:extent cx="5923031" cy="1790700"/>
+              <wp:effectExtent l="0" t="0" r="1905" b="0"/>
+              <wp:docPr id="337987215" name="Imagem 1" descr="Interface gráfica do usuário, Aplicativo, Tabela, Excel&#10;&#10;Descrição gerada automaticamente"/>
               <wp:cNvGraphicFramePr>
                 <a:graphicFrameLocks xmlns:a="http://schemas.openxmlformats.org/drawingml/2006/main" noChangeAspect="1"/>
               </wp:cNvGraphicFramePr>
@@ -15415,77 +15045,11 @@
                 <a:graphicData uri="http://schemas.openxmlformats.org/drawingml/2006/picture">
                   <pic:pic xmlns:pic="http://schemas.openxmlformats.org/drawingml/2006/picture">
                     <pic:nvPicPr>
-                      <pic:cNvPr id="0" name="Picture 6"/>
-                      <pic:cNvPicPr>
-                        <a:picLocks noChangeAspect="1" noChangeArrowheads="1"/>
-                      </pic:cNvPicPr>
-                    </pic:nvPicPr>
-                    <pic:blipFill>
-                      <a:blip r:embed="rId14">
-                        <a:extLst>
-                          <a:ext uri="{28A0092B-C50C-407E-A947-70E740481C1C}">
-                            <a14:useLocalDpi xmlns:a14="http://schemas.microsoft.com/office/drawing/2010/main" val="0"/>
-                          </a:ext>
-                        </a:extLst>
-                      </a:blip>
-                      <a:srcRect/>
-                      <a:stretch>
-                        <a:fillRect/>
-                      </a:stretch>
-                    </pic:blipFill>
-                    <pic:spPr bwMode="auto">
-                      <a:xfrm>
-                        <a:off x="0" y="0"/>
-                        <a:ext cx="5919706" cy="2341127"/>
-                      </a:xfrm>
-                      <a:prstGeom prst="rect">
-                        <a:avLst/>
-                      </a:prstGeom>
-                      <a:noFill/>
-                      <a:ln>
-                        <a:noFill/>
-                      </a:ln>
-                    </pic:spPr>
-                  </pic:pic>
-                </a:graphicData>
-              </a:graphic>
-            </wp:inline>
-          </w:drawing>
-        </w:r>
-      </w:del>
-      <w:commentRangeEnd w:id="30"/>
-      <w:r>
-        <w:rPr>
-          <w:rStyle w:val="Refdecomentrio"/>
-        </w:rPr>
-        <w:commentReference w:id="30"/>
-      </w:r>
-      <w:ins w:id="32" w:author="Vagner Batazoli" w:date="2023-10-20T14:18:00Z">
-        <w:r>
-          <w:rPr>
-            <w:rFonts w:ascii="Times New Roman" w:hAnsi="Times New Roman" w:cs="Times New Roman"/>
-            <w:b/>
-            <w:bCs/>
-            <w:sz w:val="24"/>
-            <w:szCs w:val="24"/>
-          </w:rPr>
-          <w:drawing>
-            <wp:inline distT="0" distB="0" distL="0" distR="0" wp14:anchorId="42DD5965" wp14:editId="01C8C261">
-              <wp:extent cx="5400040" cy="2054225"/>
-              <wp:effectExtent l="0" t="0" r="0" b="3175"/>
-              <wp:docPr id="1900460889" name="Imagem 1" descr="Interface gráfica do usuário, Aplicativo&#10;&#10;Descrição gerada automaticamente"/>
-              <wp:cNvGraphicFramePr>
-                <a:graphicFrameLocks xmlns:a="http://schemas.openxmlformats.org/drawingml/2006/main" noChangeAspect="1"/>
-              </wp:cNvGraphicFramePr>
-              <a:graphic xmlns:a="http://schemas.openxmlformats.org/drawingml/2006/main">
-                <a:graphicData uri="http://schemas.openxmlformats.org/drawingml/2006/picture">
-                  <pic:pic xmlns:pic="http://schemas.openxmlformats.org/drawingml/2006/picture">
-                    <pic:nvPicPr>
-                      <pic:cNvPr id="1900460889" name="Imagem 1" descr="Interface gráfica do usuário, Aplicativo&#10;&#10;Descrição gerada automaticamente"/>
+                      <pic:cNvPr id="337987215" name="Imagem 1" descr="Interface gráfica do usuário, Aplicativo, Tabela, Excel&#10;&#10;Descrição gerada automaticamente"/>
                       <pic:cNvPicPr/>
                     </pic:nvPicPr>
                     <pic:blipFill>
-                      <a:blip r:embed="rId15"/>
+                      <a:blip r:embed="rId9"/>
                       <a:stretch>
                         <a:fillRect/>
                       </a:stretch>
@@ -15493,7 +15057,7 @@
                     <pic:spPr>
                       <a:xfrm>
                         <a:off x="0" y="0"/>
-                        <a:ext cx="5400040" cy="2054225"/>
+                        <a:ext cx="5929671" cy="1792708"/>
                       </a:xfrm>
                       <a:prstGeom prst="rect">
                         <a:avLst/>
@@ -15509,12 +15073,227 @@
     </w:p>
     <w:p>
       <w:pPr>
+        <w:spacing w:line="360" w:lineRule="auto"/>
+        <w:jc w:val="both"/>
+        <w:rPr>
+          <w:ins w:id="8" w:author="GIOVANA ELLERO VIEIRA" w:date="2023-10-27T19:32:00Z"/>
+          <w:rFonts w:ascii="Times New Roman" w:hAnsi="Times New Roman" w:cs="Times New Roman"/>
+          <w:b/>
+          <w:bCs/>
+          <w:sz w:val="24"/>
+          <w:szCs w:val="24"/>
+          <w:rPrChange w:id="9" w:author="GIOVANA ELLERO VIEIRA" w:date="2023-10-27T19:31:00Z">
+            <w:rPr>
+              <w:ins w:id="10" w:author="GIOVANA ELLERO VIEIRA" w:date="2023-10-27T19:32:00Z"/>
+            </w:rPr>
+          </w:rPrChange>
+        </w:rPr>
+        <w:pPrChange w:id="11" w:author="GIOVANA ELLERO VIEIRA" w:date="2023-10-27T19:31:00Z">
+          <w:pPr>
+            <w:pStyle w:val="PargrafodaLista"/>
+            <w:numPr>
+              <w:ilvl w:val="1"/>
+              <w:numId w:val="1"/>
+            </w:numPr>
+            <w:spacing w:line="360" w:lineRule="auto"/>
+            <w:ind w:left="792" w:hanging="432"/>
+            <w:jc w:val="both"/>
+          </w:pPr>
+        </w:pPrChange>
+      </w:pPr>
+    </w:p>
+    <w:p>
+      <w:pPr>
+        <w:spacing w:line="360" w:lineRule="auto"/>
+        <w:jc w:val="both"/>
+        <w:rPr>
+          <w:del w:id="12" w:author="GIOVANA ELLERO VIEIRA" w:date="2023-10-27T19:32:00Z"/>
+          <w:rFonts w:ascii="Times New Roman" w:hAnsi="Times New Roman" w:cs="Times New Roman"/>
+          <w:b/>
+          <w:bCs/>
+          <w:sz w:val="24"/>
+          <w:szCs w:val="24"/>
+          <w:rPrChange w:id="13" w:author="GIOVANA ELLERO VIEIRA" w:date="2023-10-27T19:31:00Z">
+            <w:rPr>
+              <w:del w:id="14" w:author="GIOVANA ELLERO VIEIRA" w:date="2023-10-27T19:32:00Z"/>
+              <w:rFonts w:ascii="Times New Roman" w:hAnsi="Times New Roman" w:cs="Times New Roman"/>
+              <w:sz w:val="24"/>
+              <w:szCs w:val="24"/>
+            </w:rPr>
+          </w:rPrChange>
+        </w:rPr>
+        <w:pPrChange w:id="15" w:author="GIOVANA ELLERO VIEIRA" w:date="2023-10-27T19:31:00Z">
+          <w:pPr>
+            <w:pStyle w:val="PargrafodaLista"/>
+            <w:spacing w:line="360" w:lineRule="auto"/>
+            <w:ind w:left="792"/>
+            <w:jc w:val="both"/>
+          </w:pPr>
+        </w:pPrChange>
+      </w:pPr>
+      <w:del w:id="16" w:author="GIOVANA ELLERO VIEIRA" w:date="2023-10-27T19:31:00Z">
+        <w:r>
+          <w:rPr>
+            <w:noProof/>
+          </w:rPr>
+          <w:drawing>
+            <wp:inline distT="0" distB="0" distL="0" distR="0" wp14:anchorId="37BE5994" wp14:editId="7698A789">
+              <wp:extent cx="5560892" cy="1844040"/>
+              <wp:effectExtent l="0" t="0" r="1905" b="3810"/>
+              <wp:docPr id="204757022" name="Imagem 1" descr="Interface gráfica do usuário, Aplicativo, Tabela, Excel&#10;&#10;Descrição gerada automaticamente"/>
+              <wp:cNvGraphicFramePr>
+                <a:graphicFrameLocks xmlns:a="http://schemas.openxmlformats.org/drawingml/2006/main" noChangeAspect="1"/>
+              </wp:cNvGraphicFramePr>
+              <a:graphic xmlns:a="http://schemas.openxmlformats.org/drawingml/2006/main">
+                <a:graphicData uri="http://schemas.openxmlformats.org/drawingml/2006/picture">
+                  <pic:pic xmlns:pic="http://schemas.openxmlformats.org/drawingml/2006/picture">
+                    <pic:nvPicPr>
+                      <pic:cNvPr id="204757022" name="Imagem 1" descr="Interface gráfica do usuário, Aplicativo, Tabela, Excel&#10;&#10;Descrição gerada automaticamente"/>
+                      <pic:cNvPicPr/>
+                    </pic:nvPicPr>
+                    <pic:blipFill>
+                      <a:blip r:embed="rId10"/>
+                      <a:stretch>
+                        <a:fillRect/>
+                      </a:stretch>
+                    </pic:blipFill>
+                    <pic:spPr>
+                      <a:xfrm>
+                        <a:off x="0" y="0"/>
+                        <a:ext cx="5566144" cy="1845782"/>
+                      </a:xfrm>
+                      <a:prstGeom prst="rect">
+                        <a:avLst/>
+                      </a:prstGeom>
+                    </pic:spPr>
+                  </pic:pic>
+                </a:graphicData>
+              </a:graphic>
+            </wp:inline>
+          </w:drawing>
+        </w:r>
+      </w:del>
+    </w:p>
+    <w:p>
+      <w:pPr>
+        <w:spacing w:line="360" w:lineRule="auto"/>
+        <w:jc w:val="both"/>
+        <w:rPr>
+          <w:rFonts w:ascii="Times New Roman" w:hAnsi="Times New Roman" w:cs="Times New Roman"/>
+          <w:b/>
+          <w:bCs/>
+          <w:sz w:val="24"/>
+          <w:szCs w:val="24"/>
+          <w:rPrChange w:id="17" w:author="GIOVANA ELLERO VIEIRA" w:date="2023-10-27T19:32:00Z">
+            <w:rPr/>
+          </w:rPrChange>
+        </w:rPr>
+        <w:pPrChange w:id="18" w:author="GIOVANA ELLERO VIEIRA" w:date="2023-10-27T19:32:00Z">
+          <w:pPr>
+            <w:pStyle w:val="PargrafodaLista"/>
+            <w:spacing w:line="360" w:lineRule="auto"/>
+            <w:ind w:left="792"/>
+            <w:jc w:val="both"/>
+          </w:pPr>
+        </w:pPrChange>
+      </w:pPr>
+    </w:p>
+    <w:p>
+      <w:pPr>
+        <w:pStyle w:val="PargrafodaLista"/>
+        <w:numPr>
+          <w:ilvl w:val="1"/>
+          <w:numId w:val="1"/>
+        </w:numPr>
+        <w:spacing w:line="360" w:lineRule="auto"/>
+        <w:jc w:val="both"/>
+        <w:rPr>
+          <w:rFonts w:ascii="Times New Roman" w:hAnsi="Times New Roman" w:cs="Times New Roman"/>
+          <w:b/>
+          <w:bCs/>
+          <w:sz w:val="24"/>
+          <w:szCs w:val="24"/>
+        </w:rPr>
+      </w:pPr>
+      <w:r>
+        <w:rPr>
+          <w:rFonts w:ascii="Times New Roman" w:hAnsi="Times New Roman" w:cs="Times New Roman"/>
+          <w:b/>
+          <w:bCs/>
+          <w:sz w:val="24"/>
+          <w:szCs w:val="24"/>
+        </w:rPr>
+        <w:t>Quadro Kanban</w:t>
+      </w:r>
+    </w:p>
+    <w:p>
+      <w:pPr>
         <w:pStyle w:val="PargrafodaLista"/>
         <w:spacing w:line="360" w:lineRule="auto"/>
         <w:ind w:left="360"/>
         <w:jc w:val="both"/>
         <w:rPr>
           <w:rFonts w:ascii="Times New Roman" w:hAnsi="Times New Roman" w:cs="Times New Roman"/>
+          <w:b/>
+          <w:bCs/>
+          <w:sz w:val="24"/>
+          <w:szCs w:val="24"/>
+        </w:rPr>
+      </w:pPr>
+      <w:r>
+        <w:rPr>
+          <w:rFonts w:ascii="Times New Roman" w:hAnsi="Times New Roman" w:cs="Times New Roman"/>
+          <w:b/>
+          <w:bCs/>
+          <w:noProof/>
+          <w:sz w:val="24"/>
+          <w:szCs w:val="24"/>
+        </w:rPr>
+        <w:drawing>
+          <wp:inline distT="0" distB="0" distL="0" distR="0" wp14:anchorId="42DD5965" wp14:editId="01C8C261">
+            <wp:extent cx="5400040" cy="2054225"/>
+            <wp:effectExtent l="0" t="0" r="0" b="3175"/>
+            <wp:docPr id="1900460889" name="Imagem 1" descr="Interface gráfica do usuário, Aplicativo&#10;&#10;Descrição gerada automaticamente"/>
+            <wp:cNvGraphicFramePr>
+              <a:graphicFrameLocks xmlns:a="http://schemas.openxmlformats.org/drawingml/2006/main" noChangeAspect="1"/>
+            </wp:cNvGraphicFramePr>
+            <a:graphic xmlns:a="http://schemas.openxmlformats.org/drawingml/2006/main">
+              <a:graphicData uri="http://schemas.openxmlformats.org/drawingml/2006/picture">
+                <pic:pic xmlns:pic="http://schemas.openxmlformats.org/drawingml/2006/picture">
+                  <pic:nvPicPr>
+                    <pic:cNvPr id="1900460889" name="Imagem 1" descr="Interface gráfica do usuário, Aplicativo&#10;&#10;Descrição gerada automaticamente"/>
+                    <pic:cNvPicPr/>
+                  </pic:nvPicPr>
+                  <pic:blipFill>
+                    <a:blip r:embed="rId11"/>
+                    <a:stretch>
+                      <a:fillRect/>
+                    </a:stretch>
+                  </pic:blipFill>
+                  <pic:spPr>
+                    <a:xfrm>
+                      <a:off x="0" y="0"/>
+                      <a:ext cx="5400040" cy="2054225"/>
+                    </a:xfrm>
+                    <a:prstGeom prst="rect">
+                      <a:avLst/>
+                    </a:prstGeom>
+                  </pic:spPr>
+                </pic:pic>
+              </a:graphicData>
+            </a:graphic>
+          </wp:inline>
+        </w:drawing>
+      </w:r>
+    </w:p>
+    <w:p>
+      <w:pPr>
+        <w:pStyle w:val="PargrafodaLista"/>
+        <w:spacing w:line="360" w:lineRule="auto"/>
+        <w:ind w:left="360"/>
+        <w:jc w:val="both"/>
+        <w:rPr>
+          <w:rFonts w:ascii="Times New Roman" w:hAnsi="Times New Roman" w:cs="Times New Roman"/>
           <w:sz w:val="24"/>
           <w:szCs w:val="24"/>
         </w:rPr>
@@ -15535,7 +15314,7 @@
         </w:rPr>
         <w:t xml:space="preserve">: </w:t>
       </w:r>
-      <w:hyperlink r:id="rId16" w:history="1">
+      <w:hyperlink r:id="rId12" w:history="1">
         <w:r>
           <w:rPr>
             <w:rStyle w:val="Hyperlink"/>
@@ -15543,25 +15322,7 @@
             <w:sz w:val="24"/>
             <w:szCs w:val="24"/>
           </w:rPr>
-          <w:t>https://trello.com/invite/b/I7DnHOr6/ATTI9f7</w:t>
-        </w:r>
-        <w:r>
-          <w:rPr>
-            <w:rStyle w:val="Hyperlink"/>
-            <w:rFonts w:ascii="Times New Roman" w:hAnsi="Times New Roman" w:cs="Times New Roman"/>
-            <w:sz w:val="24"/>
-            <w:szCs w:val="24"/>
-          </w:rPr>
-          <w:t>5</w:t>
-        </w:r>
-        <w:r>
-          <w:rPr>
-            <w:rStyle w:val="Hyperlink"/>
-            <w:rFonts w:ascii="Times New Roman" w:hAnsi="Times New Roman" w:cs="Times New Roman"/>
-            <w:sz w:val="24"/>
-            <w:szCs w:val="24"/>
-          </w:rPr>
-          <w:t>fee45f9ff66da507c46743f99a95048B6C1A/educaacao-sprint-01</w:t>
+          <w:t>https://trello.com/invite/b/I7DnHOr6/ATTI9f75fee45f9ff66da507c46743f99a95048B6C1A/educaacao-sprint-01</w:t>
         </w:r>
       </w:hyperlink>
       <w:r>
@@ -15574,8 +15335,8 @@
       </w:r>
     </w:p>
     <w:sectPr>
-      <w:headerReference w:type="default" r:id="rId17"/>
-      <w:footerReference w:type="default" r:id="rId18"/>
+      <w:headerReference w:type="default" r:id="rId13"/>
+      <w:footerReference w:type="default" r:id="rId14"/>
       <w:pgSz w:w="11906" w:h="16838"/>
       <w:pgMar w:top="1417" w:right="1701" w:bottom="1417" w:left="1701" w:header="708" w:footer="708" w:gutter="0"/>
       <w:cols w:space="708"/>
@@ -15584,199 +15345,6 @@
     </w:sectPr>
   </w:body>
 </w:document>
-</file>
-
-<file path=word/comments.xml><?xml version="1.0" encoding="utf-8"?>
-<w:comments xmlns:wpc="http://schemas.microsoft.com/office/word/2010/wordprocessingCanvas" xmlns:cx="http://schemas.microsoft.com/office/drawing/2014/chartex" xmlns:cx1="http://schemas.microsoft.com/office/drawing/2015/9/8/chartex" xmlns:cx2="http://schemas.microsoft.com/office/drawing/2015/10/21/chartex" xmlns:cx3="http://schemas.microsoft.com/office/drawing/2016/5/9/chartex" xmlns:cx4="http://schemas.microsoft.com/office/drawing/2016/5/10/chartex" xmlns:cx5="http://schemas.microsoft.com/office/drawing/2016/5/11/chartex" xmlns:cx6="http://schemas.microsoft.com/office/drawing/2016/5/12/chartex" xmlns:cx7="http://schemas.microsoft.com/office/drawing/2016/5/13/chartex" xmlns:cx8="http://schemas.microsoft.com/office/drawing/2016/5/14/chartex" xmlns:mc="http://schemas.openxmlformats.org/markup-compatibility/2006" xmlns:aink="http://schemas.microsoft.com/office/drawing/2016/ink" xmlns:am3d="http://schemas.microsoft.com/office/drawing/2017/model3d" xmlns:o="urn:schemas-microsoft-com:office:office" xmlns:oel="http://schemas.microsoft.com/office/2019/extlst" xmlns:r="http://schemas.openxmlformats.org/officeDocument/2006/relationships" xmlns:m="http://schemas.openxmlformats.org/officeDocument/2006/math" xmlns:v="urn:schemas-microsoft-com:vml" xmlns:wp14="http://schemas.microsoft.com/office/word/2010/wordprocessingDrawing" xmlns:wp="http://schemas.openxmlformats.org/drawingml/2006/wordprocessingDrawing" xmlns:w10="urn:schemas-microsoft-com:office:word" xmlns:w="http://schemas.openxmlformats.org/wordprocessingml/2006/main" xmlns:w14="http://schemas.microsoft.com/office/word/2010/wordml" xmlns:w15="http://schemas.microsoft.com/office/word/2012/wordml" xmlns:w16cex="http://schemas.microsoft.com/office/word/2018/wordml/cex" xmlns:w16cid="http://schemas.microsoft.com/office/word/2016/wordml/cid" xmlns:w16="http://schemas.microsoft.com/office/word/2018/wordml" xmlns:w16sdtdh="http://schemas.microsoft.com/office/word/2020/wordml/sdtdatahash" xmlns:w16se="http://schemas.microsoft.com/office/word/2015/wordml/symex" xmlns:wpg="http://schemas.microsoft.com/office/word/2010/wordprocessingGroup" xmlns:wpi="http://schemas.microsoft.com/office/word/2010/wordprocessingInk" xmlns:wne="http://schemas.microsoft.com/office/word/2006/wordml" xmlns:wps="http://schemas.microsoft.com/office/word/2010/wordprocessingShape" mc:Ignorable="w14 w15 w16se w16cid w16 w16cex w16sdtdh wp14">
-  <w:comment w:id="0" w:author="Gabriela Maria Cabel Barbarán" w:date="2023-10-19T11:45:00Z" w:initials="GC">
-    <w:p>
-      <w:pPr>
-        <w:pStyle w:val="Textodecomentrio"/>
-      </w:pPr>
-      <w:r>
-        <w:rPr>
-          <w:rStyle w:val="Refdecomentrio"/>
-        </w:rPr>
-        <w:annotationRef/>
-      </w:r>
-      <w:r>
-        <w:t>Média</w:t>
-      </w:r>
-    </w:p>
-  </w:comment>
-  <w:comment w:id="3" w:author="Gabriela Maria Cabel Barbarán" w:date="2023-10-19T11:47:00Z" w:initials="GC">
-    <w:p>
-      <w:pPr>
-        <w:pStyle w:val="Textodecomentrio"/>
-      </w:pPr>
-      <w:r>
-        <w:rPr>
-          <w:rStyle w:val="Refdecomentrio"/>
-        </w:rPr>
-        <w:annotationRef/>
-      </w:r>
-      <w:r>
-        <w:t>Média</w:t>
-      </w:r>
-    </w:p>
-  </w:comment>
-  <w:comment w:id="6" w:author="Gabriela Maria Cabel Barbarán" w:date="2023-10-19T11:47:00Z" w:initials="GC">
-    <w:p>
-      <w:pPr>
-        <w:pStyle w:val="Textodecomentrio"/>
-      </w:pPr>
-      <w:r>
-        <w:rPr>
-          <w:rStyle w:val="Refdecomentrio"/>
-        </w:rPr>
-        <w:annotationRef/>
-      </w:r>
-      <w:r>
-        <w:t>Média</w:t>
-      </w:r>
-    </w:p>
-  </w:comment>
-  <w:comment w:id="13" w:author="Gabriela Maria Cabel Barbarán" w:date="2023-10-19T11:51:00Z" w:initials="GC">
-    <w:p>
-      <w:pPr>
-        <w:pStyle w:val="Textodecomentrio"/>
-      </w:pPr>
-      <w:r>
-        <w:rPr>
-          <w:rStyle w:val="Refdecomentrio"/>
-        </w:rPr>
-        <w:annotationRef/>
-      </w:r>
-      <w:r>
-        <w:t>Esse risco é de pessoas ??? Esse risco é de tecnologia.</w:t>
-      </w:r>
-    </w:p>
-  </w:comment>
-  <w:comment w:id="16" w:author="Gabriela Maria Cabel Barbarán" w:date="2023-10-19T11:50:00Z" w:initials="GC">
-    <w:p>
-      <w:pPr>
-        <w:pStyle w:val="Textodecomentrio"/>
-      </w:pPr>
-      <w:r>
-        <w:rPr>
-          <w:rStyle w:val="Refdecomentrio"/>
-        </w:rPr>
-        <w:annotationRef/>
-      </w:r>
-      <w:r>
-        <w:t>Isto é mitigar.</w:t>
-      </w:r>
-    </w:p>
-    <w:p>
-      <w:pPr>
-        <w:pStyle w:val="Textodecomentrio"/>
-      </w:pPr>
-    </w:p>
-    <w:p>
-      <w:pPr>
-        <w:pStyle w:val="Textodecomentrio"/>
-      </w:pPr>
-      <w:r>
-        <w:t xml:space="preserve">A Legislação mudou, plano B mudar o projeto </w:t>
-      </w:r>
-    </w:p>
-  </w:comment>
-  <w:comment w:id="27" w:author="Gabriela Maria Cabel Barbarán" w:date="2023-10-19T11:56:00Z" w:initials="GC">
-    <w:p>
-      <w:pPr>
-        <w:pStyle w:val="Textodecomentrio"/>
-      </w:pPr>
-      <w:r>
-        <w:rPr>
-          <w:rStyle w:val="Refdecomentrio"/>
-        </w:rPr>
-        <w:annotationRef/>
-      </w:r>
-      <w:r>
-        <w:t>Isto é mitigar</w:t>
-      </w:r>
-    </w:p>
-  </w:comment>
-  <w:comment w:id="29" w:author="Gabriela Maria Cabel Barbarán" w:date="2023-10-19T12:00:00Z" w:initials="GC">
-    <w:p>
-      <w:pPr>
-        <w:pStyle w:val="Textodecomentrio"/>
-      </w:pPr>
-      <w:r>
-        <w:rPr>
-          <w:rStyle w:val="Refdecomentrio"/>
-        </w:rPr>
-        <w:annotationRef/>
-      </w:r>
-      <w:r>
-        <w:t>Deveriam ter mantido os time box das sprint ( 1 semana = 5 dias, 2 semanas = 10 dias, ......)</w:t>
-      </w:r>
-    </w:p>
-    <w:p>
-      <w:pPr>
-        <w:pStyle w:val="Textodecomentrio"/>
-      </w:pPr>
-      <w:r>
-        <w:t>Por que temos sprints de 8 dias, 9 dias, 4 dias????</w:t>
-      </w:r>
-    </w:p>
-  </w:comment>
-  <w:comment w:id="30" w:author="Gabriela Maria Cabel Barbarán" w:date="2023-10-19T12:01:00Z" w:initials="GC">
-    <w:p>
-      <w:pPr>
-        <w:pStyle w:val="Textodecomentrio"/>
-      </w:pPr>
-      <w:r>
-        <w:rPr>
-          <w:rStyle w:val="Refdecomentrio"/>
-        </w:rPr>
-        <w:annotationRef/>
-      </w:r>
-      <w:r>
-        <w:t>Caso de uso cadastrar paciente???? No projeto de vocês????</w:t>
-      </w:r>
-    </w:p>
-  </w:comment>
-</w:comments>
-</file>
-
-<file path=word/commentsExtended.xml><?xml version="1.0" encoding="utf-8"?>
-<w15:commentsEx xmlns:wpc="http://schemas.microsoft.com/office/word/2010/wordprocessingCanvas" xmlns:cx="http://schemas.microsoft.com/office/drawing/2014/chartex" xmlns:cx1="http://schemas.microsoft.com/office/drawing/2015/9/8/chartex" xmlns:cx2="http://schemas.microsoft.com/office/drawing/2015/10/21/chartex" xmlns:cx3="http://schemas.microsoft.com/office/drawing/2016/5/9/chartex" xmlns:cx4="http://schemas.microsoft.com/office/drawing/2016/5/10/chartex" xmlns:cx5="http://schemas.microsoft.com/office/drawing/2016/5/11/chartex" xmlns:cx6="http://schemas.microsoft.com/office/drawing/2016/5/12/chartex" xmlns:cx7="http://schemas.microsoft.com/office/drawing/2016/5/13/chartex" xmlns:cx8="http://schemas.microsoft.com/office/drawing/2016/5/14/chartex" xmlns:mc="http://schemas.openxmlformats.org/markup-compatibility/2006" xmlns:aink="http://schemas.microsoft.com/office/drawing/2016/ink" xmlns:am3d="http://schemas.microsoft.com/office/drawing/2017/model3d" xmlns:o="urn:schemas-microsoft-com:office:office" xmlns:oel="http://schemas.microsoft.com/office/2019/extlst" xmlns:r="http://schemas.openxmlformats.org/officeDocument/2006/relationships" xmlns:m="http://schemas.openxmlformats.org/officeDocument/2006/math" xmlns:v="urn:schemas-microsoft-com:vml" xmlns:wp14="http://schemas.microsoft.com/office/word/2010/wordprocessingDrawing" xmlns:wp="http://schemas.openxmlformats.org/drawingml/2006/wordprocessingDrawing" xmlns:w10="urn:schemas-microsoft-com:office:word" xmlns:w="http://schemas.openxmlformats.org/wordprocessingml/2006/main" xmlns:w14="http://schemas.microsoft.com/office/word/2010/wordml" xmlns:w15="http://schemas.microsoft.com/office/word/2012/wordml" xmlns:w16cex="http://schemas.microsoft.com/office/word/2018/wordml/cex" xmlns:w16cid="http://schemas.microsoft.com/office/word/2016/wordml/cid" xmlns:w16="http://schemas.microsoft.com/office/word/2018/wordml" xmlns:w16sdtdh="http://schemas.microsoft.com/office/word/2020/wordml/sdtdatahash" xmlns:w16se="http://schemas.microsoft.com/office/word/2015/wordml/symex" xmlns:wpg="http://schemas.microsoft.com/office/word/2010/wordprocessingGroup" xmlns:wpi="http://schemas.microsoft.com/office/word/2010/wordprocessingInk" xmlns:wne="http://schemas.microsoft.com/office/word/2006/wordml" xmlns:wps="http://schemas.microsoft.com/office/word/2010/wordprocessingShape" mc:Ignorable="w14 w15 w16se w16cid w16 w16cex w16sdtdh wp14">
-  <w15:commentEx w15:paraId="4EF28F8C" w15:done="1"/>
-  <w15:commentEx w15:paraId="57362055" w15:done="1"/>
-  <w15:commentEx w15:paraId="5774B04A" w15:done="1"/>
-  <w15:commentEx w15:paraId="0B04F2EE" w15:done="1"/>
-  <w15:commentEx w15:paraId="7A8A0579" w15:done="1"/>
-  <w15:commentEx w15:paraId="0266235D" w15:done="1"/>
-  <w15:commentEx w15:paraId="022B55E9" w15:done="0"/>
-  <w15:commentEx w15:paraId="5C36F1FE" w15:done="1"/>
-</w15:commentsEx>
-</file>
-
-<file path=word/commentsExtensible.xml><?xml version="1.0" encoding="utf-8"?>
-<w16cex:commentsExtensible xmlns:wpc="http://schemas.microsoft.com/office/word/2010/wordprocessingCanvas" xmlns:cx="http://schemas.microsoft.com/office/drawing/2014/chartex" xmlns:cx1="http://schemas.microsoft.com/office/drawing/2015/9/8/chartex" xmlns:cx2="http://schemas.microsoft.com/office/drawing/2015/10/21/chartex" xmlns:cx3="http://schemas.microsoft.com/office/drawing/2016/5/9/chartex" xmlns:cx4="http://schemas.microsoft.com/office/drawing/2016/5/10/chartex" xmlns:cx5="http://schemas.microsoft.com/office/drawing/2016/5/11/chartex" xmlns:cx6="http://schemas.microsoft.com/office/drawing/2016/5/12/chartex" xmlns:cx7="http://schemas.microsoft.com/office/drawing/2016/5/13/chartex" xmlns:cx8="http://schemas.microsoft.com/office/drawing/2016/5/14/chartex" xmlns:cr="http://schemas.microsoft.com/office/comments/2020/reactions" xmlns:mc="http://schemas.openxmlformats.org/markup-compatibility/2006" xmlns:aink="http://schemas.microsoft.com/office/drawing/2016/ink" xmlns:am3d="http://schemas.microsoft.com/office/drawing/2017/model3d" xmlns:o="urn:schemas-microsoft-com:office:office" xmlns:oel="http://schemas.microsoft.com/office/2019/extlst" xmlns:r="http://schemas.openxmlformats.org/officeDocument/2006/relationships" xmlns:m="http://schemas.openxmlformats.org/officeDocument/2006/math" xmlns:v="urn:schemas-microsoft-com:vml" xmlns:wp14="http://schemas.microsoft.com/office/word/2010/wordprocessingDrawing" xmlns:wp="http://schemas.openxmlformats.org/drawingml/2006/wordprocessingDrawing" xmlns:w10="urn:schemas-microsoft-com:office:word" xmlns:w="http://schemas.openxmlformats.org/wordprocessingml/2006/main" xmlns:w14="http://schemas.microsoft.com/office/word/2010/wordml" xmlns:w15="http://schemas.microsoft.com/office/word/2012/wordml" xmlns:w16cex="http://schemas.microsoft.com/office/word/2018/wordml/cex" xmlns:w16cid="http://schemas.microsoft.com/office/word/2016/wordml/cid" xmlns:w16="http://schemas.microsoft.com/office/word/2018/wordml" xmlns:w16sdtdh="http://schemas.microsoft.com/office/word/2020/wordml/sdtdatahash" xmlns:w16se="http://schemas.microsoft.com/office/word/2015/wordml/symex" xmlns:wpg="http://schemas.microsoft.com/office/word/2010/wordprocessingGroup" xmlns:wpi="http://schemas.microsoft.com/office/word/2010/wordprocessingInk" xmlns:wne="http://schemas.microsoft.com/office/word/2006/wordml" xmlns:wps="http://schemas.microsoft.com/office/word/2010/wordprocessingShape" mc:Ignorable="w14 w15 w16se w16cid w16 w16cex w16sdtdh cr wp14">
-  <w16cex:commentExtensible w16cex:durableId="2CFC341A" w16cex:dateUtc="2023-10-19T14:45:00Z"/>
-  <w16cex:commentExtensible w16cex:durableId="591578FB" w16cex:dateUtc="2023-10-19T14:47:00Z"/>
-  <w16cex:commentExtensible w16cex:durableId="7236EB84" w16cex:dateUtc="2023-10-19T14:47:00Z"/>
-  <w16cex:commentExtensible w16cex:durableId="152FEAA5" w16cex:dateUtc="2023-10-19T14:51:00Z"/>
-  <w16cex:commentExtensible w16cex:durableId="23DE95A5" w16cex:dateUtc="2023-10-19T14:50:00Z"/>
-  <w16cex:commentExtensible w16cex:durableId="4A9EB3DE" w16cex:dateUtc="2023-10-19T14:56:00Z"/>
-  <w16cex:commentExtensible w16cex:durableId="04484D25" w16cex:dateUtc="2023-10-19T15:00:00Z"/>
-  <w16cex:commentExtensible w16cex:durableId="58D241DA" w16cex:dateUtc="2023-10-19T15:01:00Z"/>
-</w16cex:commentsExtensible>
-</file>
-
-<file path=word/commentsIds.xml><?xml version="1.0" encoding="utf-8"?>
-<w16cid:commentsIds xmlns:wpc="http://schemas.microsoft.com/office/word/2010/wordprocessingCanvas" xmlns:cx="http://schemas.microsoft.com/office/drawing/2014/chartex" xmlns:cx1="http://schemas.microsoft.com/office/drawing/2015/9/8/chartex" xmlns:cx2="http://schemas.microsoft.com/office/drawing/2015/10/21/chartex" xmlns:cx3="http://schemas.microsoft.com/office/drawing/2016/5/9/chartex" xmlns:cx4="http://schemas.microsoft.com/office/drawing/2016/5/10/chartex" xmlns:cx5="http://schemas.microsoft.com/office/drawing/2016/5/11/chartex" xmlns:cx6="http://schemas.microsoft.com/office/drawing/2016/5/12/chartex" xmlns:cx7="http://schemas.microsoft.com/office/drawing/2016/5/13/chartex" xmlns:cx8="http://schemas.microsoft.com/office/drawing/2016/5/14/chartex" xmlns:mc="http://schemas.openxmlformats.org/markup-compatibility/2006" xmlns:aink="http://schemas.microsoft.com/office/drawing/2016/ink" xmlns:am3d="http://schemas.microsoft.com/office/drawing/2017/model3d" xmlns:o="urn:schemas-microsoft-com:office:office" xmlns:oel="http://schemas.microsoft.com/office/2019/extlst" xmlns:r="http://schemas.openxmlformats.org/officeDocument/2006/relationships" xmlns:m="http://schemas.openxmlformats.org/officeDocument/2006/math" xmlns:v="urn:schemas-microsoft-com:vml" xmlns:wp14="http://schemas.microsoft.com/office/word/2010/wordprocessingDrawing" xmlns:wp="http://schemas.openxmlformats.org/drawingml/2006/wordprocessingDrawing" xmlns:w10="urn:schemas-microsoft-com:office:word" xmlns:w="http://schemas.openxmlformats.org/wordprocessingml/2006/main" xmlns:w14="http://schemas.microsoft.com/office/word/2010/wordml" xmlns:w15="http://schemas.microsoft.com/office/word/2012/wordml" xmlns:w16cex="http://schemas.microsoft.com/office/word/2018/wordml/cex" xmlns:w16cid="http://schemas.microsoft.com/office/word/2016/wordml/cid" xmlns:w16="http://schemas.microsoft.com/office/word/2018/wordml" xmlns:w16sdtdh="http://schemas.microsoft.com/office/word/2020/wordml/sdtdatahash" xmlns:w16se="http://schemas.microsoft.com/office/word/2015/wordml/symex" xmlns:wpg="http://schemas.microsoft.com/office/word/2010/wordprocessingGroup" xmlns:wpi="http://schemas.microsoft.com/office/word/2010/wordprocessingInk" xmlns:wne="http://schemas.microsoft.com/office/word/2006/wordml" xmlns:wps="http://schemas.microsoft.com/office/word/2010/wordprocessingShape" mc:Ignorable="w14 w15 w16se w16cid w16 w16cex w16sdtdh wp14">
-  <w16cid:commentId w16cid:paraId="4EF28F8C" w16cid:durableId="2CFC341A"/>
-  <w16cid:commentId w16cid:paraId="57362055" w16cid:durableId="591578FB"/>
-  <w16cid:commentId w16cid:paraId="5774B04A" w16cid:durableId="7236EB84"/>
-  <w16cid:commentId w16cid:paraId="0B04F2EE" w16cid:durableId="152FEAA5"/>
-  <w16cid:commentId w16cid:paraId="7A8A0579" w16cid:durableId="23DE95A5"/>
-  <w16cid:commentId w16cid:paraId="0266235D" w16cid:durableId="4A9EB3DE"/>
-  <w16cid:commentId w16cid:paraId="022B55E9" w16cid:durableId="04484D25"/>
-  <w16cid:commentId w16cid:paraId="5C36F1FE" w16cid:durableId="58D241DA"/>
-</w16cid:commentsIds>
 </file>
 
 <file path=word/endnotes.xml><?xml version="1.0" encoding="utf-8"?>
@@ -16296,11 +15864,8 @@
 
 <file path=word/people.xml><?xml version="1.0" encoding="utf-8"?>
 <w15:people xmlns:wpc="http://schemas.microsoft.com/office/word/2010/wordprocessingCanvas" xmlns:cx="http://schemas.microsoft.com/office/drawing/2014/chartex" xmlns:cx1="http://schemas.microsoft.com/office/drawing/2015/9/8/chartex" xmlns:cx2="http://schemas.microsoft.com/office/drawing/2015/10/21/chartex" xmlns:cx3="http://schemas.microsoft.com/office/drawing/2016/5/9/chartex" xmlns:cx4="http://schemas.microsoft.com/office/drawing/2016/5/10/chartex" xmlns:cx5="http://schemas.microsoft.com/office/drawing/2016/5/11/chartex" xmlns:cx6="http://schemas.microsoft.com/office/drawing/2016/5/12/chartex" xmlns:cx7="http://schemas.microsoft.com/office/drawing/2016/5/13/chartex" xmlns:cx8="http://schemas.microsoft.com/office/drawing/2016/5/14/chartex" xmlns:mc="http://schemas.openxmlformats.org/markup-compatibility/2006" xmlns:aink="http://schemas.microsoft.com/office/drawing/2016/ink" xmlns:am3d="http://schemas.microsoft.com/office/drawing/2017/model3d" xmlns:o="urn:schemas-microsoft-com:office:office" xmlns:oel="http://schemas.microsoft.com/office/2019/extlst" xmlns:r="http://schemas.openxmlformats.org/officeDocument/2006/relationships" xmlns:m="http://schemas.openxmlformats.org/officeDocument/2006/math" xmlns:v="urn:schemas-microsoft-com:vml" xmlns:wp14="http://schemas.microsoft.com/office/word/2010/wordprocessingDrawing" xmlns:wp="http://schemas.openxmlformats.org/drawingml/2006/wordprocessingDrawing" xmlns:w10="urn:schemas-microsoft-com:office:word" xmlns:w="http://schemas.openxmlformats.org/wordprocessingml/2006/main" xmlns:w14="http://schemas.microsoft.com/office/word/2010/wordml" xmlns:w15="http://schemas.microsoft.com/office/word/2012/wordml" xmlns:w16cex="http://schemas.microsoft.com/office/word/2018/wordml/cex" xmlns:w16cid="http://schemas.microsoft.com/office/word/2016/wordml/cid" xmlns:w16="http://schemas.microsoft.com/office/word/2018/wordml" xmlns:w16sdtdh="http://schemas.microsoft.com/office/word/2020/wordml/sdtdatahash" xmlns:w16se="http://schemas.microsoft.com/office/word/2015/wordml/symex" xmlns:wpg="http://schemas.microsoft.com/office/word/2010/wordprocessingGroup" xmlns:wpi="http://schemas.microsoft.com/office/word/2010/wordprocessingInk" xmlns:wne="http://schemas.microsoft.com/office/word/2006/wordml" xmlns:wps="http://schemas.microsoft.com/office/word/2010/wordprocessingShape" mc:Ignorable="w14 w15 w16se w16cid w16 w16cex w16sdtdh wp14">
-  <w15:person w15:author="Vagner Batazoli">
-    <w15:presenceInfo w15:providerId="Windows Live" w15:userId="be8e2915ff4c0be1"/>
-  </w15:person>
-  <w15:person w15:author="Gabriela Maria Cabel Barbarán">
-    <w15:presenceInfo w15:providerId="Windows Live" w15:userId="c456c8a4d8ff2529"/>
+  <w15:person w15:author="GIOVANA ELLERO VIEIRA">
+    <w15:presenceInfo w15:providerId="AD" w15:userId="S::uniegivieira@fei.edu.br::b71cefdb-08e5-420e-a65b-837d4b63085f"/>
   </w15:person>
 </w15:people>
 </file>
